--- a/Test_BP/Fol_2k_files_500(2)/fr-FR/file 500_2 - Copy (193).docx
+++ b/Test_BP/Fol_2k_files_500(2)/fr-FR/file 500_2 - Copy (193).docx
@@ -1,7 +1,7 @@
 
 <file path=word/document.xml><?xml version="1.0" encoding="utf-8"?>
 <w:document xmlns:wpc="http://schemas.microsoft.com/office/word/2010/wordprocessingCanvas" xmlns:cx="http://schemas.microsoft.com/office/drawing/2014/chartex" xmlns:cx1="http://schemas.microsoft.com/office/drawing/2015/9/8/chartex" xmlns:cx2="http://schemas.microsoft.com/office/drawing/2015/10/21/chartex" xmlns:cx3="http://schemas.microsoft.com/office/drawing/2016/5/9/chartex" xmlns:cx4="http://schemas.microsoft.com/office/drawing/2016/5/10/chartex" xmlns:cx5="http://schemas.microsoft.com/office/drawing/2016/5/11/chartex" xmlns:mc="http://schemas.openxmlformats.org/markup-compatibility/2006" xmlns:o="urn:schemas-microsoft-com:office:office" xmlns:r="http://schemas.openxmlformats.org/officeDocument/2006/relationships" xmlns:m="http://schemas.openxmlformats.org/officeDocument/2006/math" xmlns:v="urn:schemas-microsoft-com:vml" xmlns:wp14="http://schemas.microsoft.com/office/word/2010/wordprocessingDrawing" xmlns:wp="http://schemas.openxmlformats.org/drawingml/2006/wordprocessingDrawing" xmlns:w10="urn:schemas-microsoft-com:office:word" xmlns:w="http://schemas.openxmlformats.org/wordprocessingml/2006/main" xmlns:w14="http://schemas.microsoft.com/office/word/2010/wordml" xmlns:w15="http://schemas.microsoft.com/office/word/2012/wordml" xmlns:wne="http://schemas.microsoft.com/office/word/2006/wordml" xmlns:wpg="http://schemas.microsoft.com/office/word/2010/wordprocessingGroup" xmlns:wpi="http://schemas.microsoft.com/office/word/2010/wordprocessingInk" xmlns:wps="http://schemas.microsoft.com/office/word/2010/wordprocessingShape" mc:Ignorable="w14 w15 wp14">
-  <!-- Generated by Aspose.Words for Java 20.12.0 -->
+  <!-- Generated by Aspose.Words for Java 21.10.0 -->
   <w:body>
     <w:p>
       <w:pPr>
@@ -35,44 +35,44 @@
           <w:highlight w:val="none"/>
           <w:u w:val="none" w:color="auto"/>
           <w:effect w:val="none"/>
-          <w:bdr w:val="nil"/>
-          <w:shd w:val="clear" w:color="auto" w:fill="auto"/>
-          <w:vertAlign w:val="baseline"/>
-          <w:rtl w:val="0"/>
-          <w:cs w:val="0"/>
-          <w:lang w:val="fr-FR" w:eastAsia="zh-TW" w:bidi="ar-SA"/>
-        </w:rPr>
-        <w:t>t êêxcêêpt töó söó têêmpêêr mýýtýýáæl táæstêês möóthêêr.</w:t>
-      </w:r>
-      <w:r>
-        <w:rPr>
-          <w:rStyle w:val="DefaultParagraphFont"/>
-          <w:rFonts w:ascii="Calibri" w:eastAsia="Calibri" w:hAnsi="Calibri" w:cs="Calibri"/>
-          <w:b w:val="0"/>
-          <w:bCs w:val="0"/>
-          <w:i w:val="0"/>
-          <w:iCs w:val="0"/>
-          <w:caps w:val="0"/>
-          <w:smallCaps w:val="0"/>
-          <w:strike w:val="0"/>
-          <w:dstrike w:val="0"/>
-          <w:outline w:val="0"/>
-          <w:shadow w:val="0"/>
-          <w:emboss w:val="0"/>
-          <w:imprint w:val="0"/>
-          <w:noProof w:val="0"/>
-          <w:vanish w:val="0"/>
-          <w:color w:val="auto"/>
-          <w:spacing w:val="0"/>
-          <w:w w:val="100"/>
-          <w:kern w:val="0"/>
-          <w:position w:val="0"/>
-          <w:sz w:val="22"/>
-          <w:szCs w:val="22"/>
-          <w:highlight w:val="none"/>
-          <w:u w:val="none" w:color="auto"/>
-          <w:effect w:val="none"/>
-          <w:bdr w:val="nil"/>
+          <w:bdr w:val="none" w:sz="0" w:space="0" w:color="auto"/>
+          <w:shd w:val="clear" w:color="auto" w:fill="auto"/>
+          <w:vertAlign w:val="baseline"/>
+          <w:rtl w:val="0"/>
+          <w:cs w:val="0"/>
+          <w:lang w:val="fr-FR" w:eastAsia="zh-TW" w:bidi="ar-SA"/>
+        </w:rPr>
+        <w:t>t èêxcèêpt töò söò tèêmpèêr mýûtýûäål täåstèês möòthèêr.</w:t>
+      </w:r>
+      <w:r>
+        <w:rPr>
+          <w:rStyle w:val="DefaultParagraphFont"/>
+          <w:rFonts w:ascii="Calibri" w:eastAsia="Calibri" w:hAnsi="Calibri" w:cs="Calibri"/>
+          <w:b w:val="0"/>
+          <w:bCs w:val="0"/>
+          <w:i w:val="0"/>
+          <w:iCs w:val="0"/>
+          <w:caps w:val="0"/>
+          <w:smallCaps w:val="0"/>
+          <w:strike w:val="0"/>
+          <w:dstrike w:val="0"/>
+          <w:outline w:val="0"/>
+          <w:shadow w:val="0"/>
+          <w:emboss w:val="0"/>
+          <w:imprint w:val="0"/>
+          <w:noProof w:val="0"/>
+          <w:vanish w:val="0"/>
+          <w:color w:val="auto"/>
+          <w:spacing w:val="0"/>
+          <w:w w:val="100"/>
+          <w:kern w:val="0"/>
+          <w:position w:val="0"/>
+          <w:sz w:val="22"/>
+          <w:szCs w:val="22"/>
+          <w:highlight w:val="none"/>
+          <w:u w:val="none" w:color="auto"/>
+          <w:effect w:val="none"/>
+          <w:bdr w:val="none" w:sz="0" w:space="0" w:color="auto"/>
           <w:shd w:val="clear" w:color="auto" w:fill="auto"/>
           <w:vertAlign w:val="baseline"/>
           <w:rtl w:val="0"/>
@@ -109,44 +109,44 @@
           <w:highlight w:val="none"/>
           <w:u w:val="none" w:color="auto"/>
           <w:effect w:val="none"/>
-          <w:bdr w:val="nil"/>
-          <w:shd w:val="clear" w:color="auto" w:fill="auto"/>
-          <w:vertAlign w:val="baseline"/>
-          <w:rtl w:val="0"/>
-          <w:cs w:val="0"/>
-          <w:lang w:val="fr-FR" w:eastAsia="zh-TW" w:bidi="ar-SA"/>
-        </w:rPr>
-        <w:t>Íntëërëëstëëd cüýltîîvààtëëd îîts còõntîînüýîîng nòõw yëët ààrëë.</w:t>
-      </w:r>
-      <w:r>
-        <w:rPr>
-          <w:rStyle w:val="DefaultParagraphFont"/>
-          <w:rFonts w:ascii="Calibri" w:eastAsia="Calibri" w:hAnsi="Calibri" w:cs="Calibri"/>
-          <w:b w:val="0"/>
-          <w:bCs w:val="0"/>
-          <w:i w:val="0"/>
-          <w:iCs w:val="0"/>
-          <w:caps w:val="0"/>
-          <w:smallCaps w:val="0"/>
-          <w:strike w:val="0"/>
-          <w:dstrike w:val="0"/>
-          <w:outline w:val="0"/>
-          <w:shadow w:val="0"/>
-          <w:emboss w:val="0"/>
-          <w:imprint w:val="0"/>
-          <w:noProof w:val="0"/>
-          <w:vanish w:val="0"/>
-          <w:color w:val="auto"/>
-          <w:spacing w:val="0"/>
-          <w:w w:val="100"/>
-          <w:kern w:val="0"/>
-          <w:position w:val="0"/>
-          <w:sz w:val="22"/>
-          <w:szCs w:val="22"/>
-          <w:highlight w:val="none"/>
-          <w:u w:val="none" w:color="auto"/>
-          <w:effect w:val="none"/>
-          <w:bdr w:val="nil"/>
+          <w:bdr w:val="none" w:sz="0" w:space="0" w:color="auto"/>
+          <w:shd w:val="clear" w:color="auto" w:fill="auto"/>
+          <w:vertAlign w:val="baseline"/>
+          <w:rtl w:val="0"/>
+          <w:cs w:val="0"/>
+          <w:lang w:val="fr-FR" w:eastAsia="zh-TW" w:bidi="ar-SA"/>
+        </w:rPr>
+        <w:t>Ìntèërèëstèëd cúûltíîväãtèëd íîts cöõntíînúûíîng nöõw yèët äãrèë.</w:t>
+      </w:r>
+      <w:r>
+        <w:rPr>
+          <w:rStyle w:val="DefaultParagraphFont"/>
+          <w:rFonts w:ascii="Calibri" w:eastAsia="Calibri" w:hAnsi="Calibri" w:cs="Calibri"/>
+          <w:b w:val="0"/>
+          <w:bCs w:val="0"/>
+          <w:i w:val="0"/>
+          <w:iCs w:val="0"/>
+          <w:caps w:val="0"/>
+          <w:smallCaps w:val="0"/>
+          <w:strike w:val="0"/>
+          <w:dstrike w:val="0"/>
+          <w:outline w:val="0"/>
+          <w:shadow w:val="0"/>
+          <w:emboss w:val="0"/>
+          <w:imprint w:val="0"/>
+          <w:noProof w:val="0"/>
+          <w:vanish w:val="0"/>
+          <w:color w:val="auto"/>
+          <w:spacing w:val="0"/>
+          <w:w w:val="100"/>
+          <w:kern w:val="0"/>
+          <w:position w:val="0"/>
+          <w:sz w:val="22"/>
+          <w:szCs w:val="22"/>
+          <w:highlight w:val="none"/>
+          <w:u w:val="none" w:color="auto"/>
+          <w:effect w:val="none"/>
+          <w:bdr w:val="none" w:sz="0" w:space="0" w:color="auto"/>
           <w:shd w:val="clear" w:color="auto" w:fill="auto"/>
           <w:vertAlign w:val="baseline"/>
           <w:rtl w:val="0"/>
@@ -183,44 +183,44 @@
           <w:highlight w:val="none"/>
           <w:u w:val="none" w:color="auto"/>
           <w:effect w:val="none"/>
-          <w:bdr w:val="nil"/>
-          <w:shd w:val="clear" w:color="auto" w:fill="auto"/>
-          <w:vertAlign w:val="baseline"/>
-          <w:rtl w:val="0"/>
-          <w:cs w:val="0"/>
-          <w:lang w:val="fr-FR" w:eastAsia="zh-TW" w:bidi="ar-SA"/>
-        </w:rPr>
-        <w:t>Öúýt ïìntéèréèstéèd äæccéèptäæncéè öòúýr päærtïìäælïìty äæffröòntïìng úýnpléèäæsäænt why äædd.</w:t>
-      </w:r>
-      <w:r>
-        <w:rPr>
-          <w:rStyle w:val="DefaultParagraphFont"/>
-          <w:rFonts w:ascii="Calibri" w:eastAsia="Calibri" w:hAnsi="Calibri" w:cs="Calibri"/>
-          <w:b w:val="0"/>
-          <w:bCs w:val="0"/>
-          <w:i w:val="0"/>
-          <w:iCs w:val="0"/>
-          <w:caps w:val="0"/>
-          <w:smallCaps w:val="0"/>
-          <w:strike w:val="0"/>
-          <w:dstrike w:val="0"/>
-          <w:outline w:val="0"/>
-          <w:shadow w:val="0"/>
-          <w:emboss w:val="0"/>
-          <w:imprint w:val="0"/>
-          <w:noProof w:val="0"/>
-          <w:vanish w:val="0"/>
-          <w:color w:val="auto"/>
-          <w:spacing w:val="0"/>
-          <w:w w:val="100"/>
-          <w:kern w:val="0"/>
-          <w:position w:val="0"/>
-          <w:sz w:val="22"/>
-          <w:szCs w:val="22"/>
-          <w:highlight w:val="none"/>
-          <w:u w:val="none" w:color="auto"/>
-          <w:effect w:val="none"/>
-          <w:bdr w:val="nil"/>
+          <w:bdr w:val="none" w:sz="0" w:space="0" w:color="auto"/>
+          <w:shd w:val="clear" w:color="auto" w:fill="auto"/>
+          <w:vertAlign w:val="baseline"/>
+          <w:rtl w:val="0"/>
+          <w:cs w:val="0"/>
+          <w:lang w:val="fr-FR" w:eastAsia="zh-TW" w:bidi="ar-SA"/>
+        </w:rPr>
+        <w:t>Ôúùt íïntèërèëstèëd ääccèëptääncèë ôöúùr päärtíïäälíïty ääffrôöntíïng úùnplèëääsäänt why äädd.</w:t>
+      </w:r>
+      <w:r>
+        <w:rPr>
+          <w:rStyle w:val="DefaultParagraphFont"/>
+          <w:rFonts w:ascii="Calibri" w:eastAsia="Calibri" w:hAnsi="Calibri" w:cs="Calibri"/>
+          <w:b w:val="0"/>
+          <w:bCs w:val="0"/>
+          <w:i w:val="0"/>
+          <w:iCs w:val="0"/>
+          <w:caps w:val="0"/>
+          <w:smallCaps w:val="0"/>
+          <w:strike w:val="0"/>
+          <w:dstrike w:val="0"/>
+          <w:outline w:val="0"/>
+          <w:shadow w:val="0"/>
+          <w:emboss w:val="0"/>
+          <w:imprint w:val="0"/>
+          <w:noProof w:val="0"/>
+          <w:vanish w:val="0"/>
+          <w:color w:val="auto"/>
+          <w:spacing w:val="0"/>
+          <w:w w:val="100"/>
+          <w:kern w:val="0"/>
+          <w:position w:val="0"/>
+          <w:sz w:val="22"/>
+          <w:szCs w:val="22"/>
+          <w:highlight w:val="none"/>
+          <w:u w:val="none" w:color="auto"/>
+          <w:effect w:val="none"/>
+          <w:bdr w:val="none" w:sz="0" w:space="0" w:color="auto"/>
           <w:shd w:val="clear" w:color="auto" w:fill="auto"/>
           <w:vertAlign w:val="baseline"/>
           <w:rtl w:val="0"/>
@@ -257,44 +257,44 @@
           <w:highlight w:val="none"/>
           <w:u w:val="none" w:color="auto"/>
           <w:effect w:val="none"/>
-          <w:bdr w:val="nil"/>
-          <w:shd w:val="clear" w:color="auto" w:fill="auto"/>
-          <w:vertAlign w:val="baseline"/>
-          <w:rtl w:val="0"/>
-          <w:cs w:val="0"/>
-          <w:lang w:val="fr-FR" w:eastAsia="zh-TW" w:bidi="ar-SA"/>
-        </w:rPr>
-        <w:t>Éstéééém gããrdéén méén yéét shy cóôýúrséé.</w:t>
-      </w:r>
-      <w:r>
-        <w:rPr>
-          <w:rStyle w:val="DefaultParagraphFont"/>
-          <w:rFonts w:ascii="Calibri" w:eastAsia="Calibri" w:hAnsi="Calibri" w:cs="Calibri"/>
-          <w:b w:val="0"/>
-          <w:bCs w:val="0"/>
-          <w:i w:val="0"/>
-          <w:iCs w:val="0"/>
-          <w:caps w:val="0"/>
-          <w:smallCaps w:val="0"/>
-          <w:strike w:val="0"/>
-          <w:dstrike w:val="0"/>
-          <w:outline w:val="0"/>
-          <w:shadow w:val="0"/>
-          <w:emboss w:val="0"/>
-          <w:imprint w:val="0"/>
-          <w:noProof w:val="0"/>
-          <w:vanish w:val="0"/>
-          <w:color w:val="auto"/>
-          <w:spacing w:val="0"/>
-          <w:w w:val="100"/>
-          <w:kern w:val="0"/>
-          <w:position w:val="0"/>
-          <w:sz w:val="22"/>
-          <w:szCs w:val="22"/>
-          <w:highlight w:val="none"/>
-          <w:u w:val="none" w:color="auto"/>
-          <w:effect w:val="none"/>
-          <w:bdr w:val="nil"/>
+          <w:bdr w:val="none" w:sz="0" w:space="0" w:color="auto"/>
+          <w:shd w:val="clear" w:color="auto" w:fill="auto"/>
+          <w:vertAlign w:val="baseline"/>
+          <w:rtl w:val="0"/>
+          <w:cs w:val="0"/>
+          <w:lang w:val="fr-FR" w:eastAsia="zh-TW" w:bidi="ar-SA"/>
+        </w:rPr>
+        <w:t>Èstéééém gããrdéén méén yéét shy còöúúrséé.</w:t>
+      </w:r>
+      <w:r>
+        <w:rPr>
+          <w:rStyle w:val="DefaultParagraphFont"/>
+          <w:rFonts w:ascii="Calibri" w:eastAsia="Calibri" w:hAnsi="Calibri" w:cs="Calibri"/>
+          <w:b w:val="0"/>
+          <w:bCs w:val="0"/>
+          <w:i w:val="0"/>
+          <w:iCs w:val="0"/>
+          <w:caps w:val="0"/>
+          <w:smallCaps w:val="0"/>
+          <w:strike w:val="0"/>
+          <w:dstrike w:val="0"/>
+          <w:outline w:val="0"/>
+          <w:shadow w:val="0"/>
+          <w:emboss w:val="0"/>
+          <w:imprint w:val="0"/>
+          <w:noProof w:val="0"/>
+          <w:vanish w:val="0"/>
+          <w:color w:val="auto"/>
+          <w:spacing w:val="0"/>
+          <w:w w:val="100"/>
+          <w:kern w:val="0"/>
+          <w:position w:val="0"/>
+          <w:sz w:val="22"/>
+          <w:szCs w:val="22"/>
+          <w:highlight w:val="none"/>
+          <w:u w:val="none" w:color="auto"/>
+          <w:effect w:val="none"/>
+          <w:bdr w:val="none" w:sz="0" w:space="0" w:color="auto"/>
           <w:shd w:val="clear" w:color="auto" w:fill="auto"/>
           <w:vertAlign w:val="baseline"/>
           <w:rtl w:val="0"/>
@@ -331,44 +331,44 @@
           <w:highlight w:val="none"/>
           <w:u w:val="none" w:color="auto"/>
           <w:effect w:val="none"/>
-          <w:bdr w:val="nil"/>
-          <w:shd w:val="clear" w:color="auto" w:fill="auto"/>
-          <w:vertAlign w:val="baseline"/>
-          <w:rtl w:val="0"/>
-          <w:cs w:val="0"/>
-          <w:lang w:val="fr-FR" w:eastAsia="zh-TW" w:bidi="ar-SA"/>
-        </w:rPr>
-        <w:t>Cóõnsùültèéd ùüp my tóõlèérââbly sóõmèétíímèés pèérpèétùüââl óõh.</w:t>
-      </w:r>
-      <w:r>
-        <w:rPr>
-          <w:rStyle w:val="DefaultParagraphFont"/>
-          <w:rFonts w:ascii="Calibri" w:eastAsia="Calibri" w:hAnsi="Calibri" w:cs="Calibri"/>
-          <w:b w:val="0"/>
-          <w:bCs w:val="0"/>
-          <w:i w:val="0"/>
-          <w:iCs w:val="0"/>
-          <w:caps w:val="0"/>
-          <w:smallCaps w:val="0"/>
-          <w:strike w:val="0"/>
-          <w:dstrike w:val="0"/>
-          <w:outline w:val="0"/>
-          <w:shadow w:val="0"/>
-          <w:emboss w:val="0"/>
-          <w:imprint w:val="0"/>
-          <w:noProof w:val="0"/>
-          <w:vanish w:val="0"/>
-          <w:color w:val="auto"/>
-          <w:spacing w:val="0"/>
-          <w:w w:val="100"/>
-          <w:kern w:val="0"/>
-          <w:position w:val="0"/>
-          <w:sz w:val="22"/>
-          <w:szCs w:val="22"/>
-          <w:highlight w:val="none"/>
-          <w:u w:val="none" w:color="auto"/>
-          <w:effect w:val="none"/>
-          <w:bdr w:val="nil"/>
+          <w:bdr w:val="none" w:sz="0" w:space="0" w:color="auto"/>
+          <w:shd w:val="clear" w:color="auto" w:fill="auto"/>
+          <w:vertAlign w:val="baseline"/>
+          <w:rtl w:val="0"/>
+          <w:cs w:val="0"/>
+          <w:lang w:val="fr-FR" w:eastAsia="zh-TW" w:bidi="ar-SA"/>
+        </w:rPr>
+        <w:t>Cöõnsýúltéëd ýúp my töõléërãåbly söõméëtíîméës péërpéëtýúãål öõh.</w:t>
+      </w:r>
+      <w:r>
+        <w:rPr>
+          <w:rStyle w:val="DefaultParagraphFont"/>
+          <w:rFonts w:ascii="Calibri" w:eastAsia="Calibri" w:hAnsi="Calibri" w:cs="Calibri"/>
+          <w:b w:val="0"/>
+          <w:bCs w:val="0"/>
+          <w:i w:val="0"/>
+          <w:iCs w:val="0"/>
+          <w:caps w:val="0"/>
+          <w:smallCaps w:val="0"/>
+          <w:strike w:val="0"/>
+          <w:dstrike w:val="0"/>
+          <w:outline w:val="0"/>
+          <w:shadow w:val="0"/>
+          <w:emboss w:val="0"/>
+          <w:imprint w:val="0"/>
+          <w:noProof w:val="0"/>
+          <w:vanish w:val="0"/>
+          <w:color w:val="auto"/>
+          <w:spacing w:val="0"/>
+          <w:w w:val="100"/>
+          <w:kern w:val="0"/>
+          <w:position w:val="0"/>
+          <w:sz w:val="22"/>
+          <w:szCs w:val="22"/>
+          <w:highlight w:val="none"/>
+          <w:u w:val="none" w:color="auto"/>
+          <w:effect w:val="none"/>
+          <w:bdr w:val="none" w:sz="0" w:space="0" w:color="auto"/>
           <w:shd w:val="clear" w:color="auto" w:fill="auto"/>
           <w:vertAlign w:val="baseline"/>
           <w:rtl w:val="0"/>
@@ -405,44 +405,44 @@
           <w:highlight w:val="none"/>
           <w:u w:val="none" w:color="auto"/>
           <w:effect w:val="none"/>
-          <w:bdr w:val="nil"/>
-          <w:shd w:val="clear" w:color="auto" w:fill="auto"/>
-          <w:vertAlign w:val="baseline"/>
-          <w:rtl w:val="0"/>
-          <w:cs w:val="0"/>
-          <w:lang w:val="fr-FR" w:eastAsia="zh-TW" w:bidi="ar-SA"/>
-        </w:rPr>
-        <w:t>Èxpréëssìíòõn æãccéëptæãncéë ìímprûüdéëncéë pæãrtìícûülæãr hæãd éëæãt ûünsæãtìíæãbléë.</w:t>
-      </w:r>
-      <w:r>
-        <w:rPr>
-          <w:rStyle w:val="DefaultParagraphFont"/>
-          <w:rFonts w:ascii="Calibri" w:eastAsia="Calibri" w:hAnsi="Calibri" w:cs="Calibri"/>
-          <w:b w:val="0"/>
-          <w:bCs w:val="0"/>
-          <w:i w:val="0"/>
-          <w:iCs w:val="0"/>
-          <w:caps w:val="0"/>
-          <w:smallCaps w:val="0"/>
-          <w:strike w:val="0"/>
-          <w:dstrike w:val="0"/>
-          <w:outline w:val="0"/>
-          <w:shadow w:val="0"/>
-          <w:emboss w:val="0"/>
-          <w:imprint w:val="0"/>
-          <w:noProof w:val="0"/>
-          <w:vanish w:val="0"/>
-          <w:color w:val="auto"/>
-          <w:spacing w:val="0"/>
-          <w:w w:val="100"/>
-          <w:kern w:val="0"/>
-          <w:position w:val="0"/>
-          <w:sz w:val="22"/>
-          <w:szCs w:val="22"/>
-          <w:highlight w:val="none"/>
-          <w:u w:val="none" w:color="auto"/>
-          <w:effect w:val="none"/>
-          <w:bdr w:val="nil"/>
+          <w:bdr w:val="none" w:sz="0" w:space="0" w:color="auto"/>
+          <w:shd w:val="clear" w:color="auto" w:fill="auto"/>
+          <w:vertAlign w:val="baseline"/>
+          <w:rtl w:val="0"/>
+          <w:cs w:val="0"/>
+          <w:lang w:val="fr-FR" w:eastAsia="zh-TW" w:bidi="ar-SA"/>
+        </w:rPr>
+        <w:t>Éxprèêssíìóòn âàccèêptâàncèê íìmprûûdèêncèê pâàrtíìcûûlâàr hâàd èêâàt ûûnsâàtíìâàblèê.</w:t>
+      </w:r>
+      <w:r>
+        <w:rPr>
+          <w:rStyle w:val="DefaultParagraphFont"/>
+          <w:rFonts w:ascii="Calibri" w:eastAsia="Calibri" w:hAnsi="Calibri" w:cs="Calibri"/>
+          <w:b w:val="0"/>
+          <w:bCs w:val="0"/>
+          <w:i w:val="0"/>
+          <w:iCs w:val="0"/>
+          <w:caps w:val="0"/>
+          <w:smallCaps w:val="0"/>
+          <w:strike w:val="0"/>
+          <w:dstrike w:val="0"/>
+          <w:outline w:val="0"/>
+          <w:shadow w:val="0"/>
+          <w:emboss w:val="0"/>
+          <w:imprint w:val="0"/>
+          <w:noProof w:val="0"/>
+          <w:vanish w:val="0"/>
+          <w:color w:val="auto"/>
+          <w:spacing w:val="0"/>
+          <w:w w:val="100"/>
+          <w:kern w:val="0"/>
+          <w:position w:val="0"/>
+          <w:sz w:val="22"/>
+          <w:szCs w:val="22"/>
+          <w:highlight w:val="none"/>
+          <w:u w:val="none" w:color="auto"/>
+          <w:effect w:val="none"/>
+          <w:bdr w:val="none" w:sz="0" w:space="0" w:color="auto"/>
           <w:shd w:val="clear" w:color="auto" w:fill="auto"/>
           <w:vertAlign w:val="baseline"/>
           <w:rtl w:val="0"/>
@@ -485,44 +485,44 @@
           <w:highlight w:val="none"/>
           <w:u w:val="none" w:color="auto"/>
           <w:effect w:val="none"/>
-          <w:bdr w:val="nil"/>
-          <w:shd w:val="clear" w:color="auto" w:fill="auto"/>
-          <w:vertAlign w:val="baseline"/>
-          <w:rtl w:val="0"/>
-          <w:cs w:val="0"/>
-          <w:lang w:val="fr-FR" w:eastAsia="zh-TW" w:bidi="ar-SA"/>
-        </w:rPr>
-        <w:t>Hâåd déênöótìîng pröópéêrly jöóìîntùýréê yöóùý öóccâåsìîöón dìîréêctly râåìîlléêry.</w:t>
-      </w:r>
-      <w:r>
-        <w:rPr>
-          <w:rStyle w:val="DefaultParagraphFont"/>
-          <w:rFonts w:ascii="Calibri" w:eastAsia="Calibri" w:hAnsi="Calibri" w:cs="Calibri"/>
-          <w:b w:val="0"/>
-          <w:bCs w:val="0"/>
-          <w:i w:val="0"/>
-          <w:iCs w:val="0"/>
-          <w:caps w:val="0"/>
-          <w:smallCaps w:val="0"/>
-          <w:strike w:val="0"/>
-          <w:dstrike w:val="0"/>
-          <w:outline w:val="0"/>
-          <w:shadow w:val="0"/>
-          <w:emboss w:val="0"/>
-          <w:imprint w:val="0"/>
-          <w:noProof w:val="0"/>
-          <w:vanish w:val="0"/>
-          <w:color w:val="auto"/>
-          <w:spacing w:val="0"/>
-          <w:w w:val="100"/>
-          <w:kern w:val="0"/>
-          <w:position w:val="0"/>
-          <w:sz w:val="22"/>
-          <w:szCs w:val="22"/>
-          <w:highlight w:val="none"/>
-          <w:u w:val="none" w:color="auto"/>
-          <w:effect w:val="none"/>
-          <w:bdr w:val="nil"/>
+          <w:bdr w:val="none" w:sz="0" w:space="0" w:color="auto"/>
+          <w:shd w:val="clear" w:color="auto" w:fill="auto"/>
+          <w:vertAlign w:val="baseline"/>
+          <w:rtl w:val="0"/>
+          <w:cs w:val="0"/>
+          <w:lang w:val="fr-FR" w:eastAsia="zh-TW" w:bidi="ar-SA"/>
+        </w:rPr>
+        <w:t>Hâãd dèênöòtîíng pröòpèêrly jöòîíntüýrèê yöòüý öòccâãsîíöòn dîírèêctly râãîíllèêry.</w:t>
+      </w:r>
+      <w:r>
+        <w:rPr>
+          <w:rStyle w:val="DefaultParagraphFont"/>
+          <w:rFonts w:ascii="Calibri" w:eastAsia="Calibri" w:hAnsi="Calibri" w:cs="Calibri"/>
+          <w:b w:val="0"/>
+          <w:bCs w:val="0"/>
+          <w:i w:val="0"/>
+          <w:iCs w:val="0"/>
+          <w:caps w:val="0"/>
+          <w:smallCaps w:val="0"/>
+          <w:strike w:val="0"/>
+          <w:dstrike w:val="0"/>
+          <w:outline w:val="0"/>
+          <w:shadow w:val="0"/>
+          <w:emboss w:val="0"/>
+          <w:imprint w:val="0"/>
+          <w:noProof w:val="0"/>
+          <w:vanish w:val="0"/>
+          <w:color w:val="auto"/>
+          <w:spacing w:val="0"/>
+          <w:w w:val="100"/>
+          <w:kern w:val="0"/>
+          <w:position w:val="0"/>
+          <w:sz w:val="22"/>
+          <w:szCs w:val="22"/>
+          <w:highlight w:val="none"/>
+          <w:u w:val="none" w:color="auto"/>
+          <w:effect w:val="none"/>
+          <w:bdr w:val="none" w:sz="0" w:space="0" w:color="auto"/>
           <w:shd w:val="clear" w:color="auto" w:fill="auto"/>
           <w:vertAlign w:val="baseline"/>
           <w:rtl w:val="0"/>
@@ -559,44 +559,44 @@
           <w:highlight w:val="none"/>
           <w:u w:val="none" w:color="auto"/>
           <w:effect w:val="none"/>
-          <w:bdr w:val="nil"/>
-          <w:shd w:val="clear" w:color="auto" w:fill="auto"/>
-          <w:vertAlign w:val="baseline"/>
-          <w:rtl w:val="0"/>
-          <w:cs w:val="0"/>
-          <w:lang w:val="fr-FR" w:eastAsia="zh-TW" w:bidi="ar-SA"/>
-        </w:rPr>
-        <w:t>Ìn säâîíd tõô õôf põôõôr fúûll bèé põôst fäâcèé snúûg.</w:t>
-      </w:r>
-      <w:r>
-        <w:rPr>
-          <w:rStyle w:val="DefaultParagraphFont"/>
-          <w:rFonts w:ascii="Calibri" w:eastAsia="Calibri" w:hAnsi="Calibri" w:cs="Calibri"/>
-          <w:b w:val="0"/>
-          <w:bCs w:val="0"/>
-          <w:i w:val="0"/>
-          <w:iCs w:val="0"/>
-          <w:caps w:val="0"/>
-          <w:smallCaps w:val="0"/>
-          <w:strike w:val="0"/>
-          <w:dstrike w:val="0"/>
-          <w:outline w:val="0"/>
-          <w:shadow w:val="0"/>
-          <w:emboss w:val="0"/>
-          <w:imprint w:val="0"/>
-          <w:noProof w:val="0"/>
-          <w:vanish w:val="0"/>
-          <w:color w:val="auto"/>
-          <w:spacing w:val="0"/>
-          <w:w w:val="100"/>
-          <w:kern w:val="0"/>
-          <w:position w:val="0"/>
-          <w:sz w:val="22"/>
-          <w:szCs w:val="22"/>
-          <w:highlight w:val="none"/>
-          <w:u w:val="none" w:color="auto"/>
-          <w:effect w:val="none"/>
-          <w:bdr w:val="nil"/>
+          <w:bdr w:val="none" w:sz="0" w:space="0" w:color="auto"/>
+          <w:shd w:val="clear" w:color="auto" w:fill="auto"/>
+          <w:vertAlign w:val="baseline"/>
+          <w:rtl w:val="0"/>
+          <w:cs w:val="0"/>
+          <w:lang w:val="fr-FR" w:eastAsia="zh-TW" w:bidi="ar-SA"/>
+        </w:rPr>
+        <w:t>Ín såàììd tóò óòf póòóòr fùüll bêê póòst fåàcêê snùüg.</w:t>
+      </w:r>
+      <w:r>
+        <w:rPr>
+          <w:rStyle w:val="DefaultParagraphFont"/>
+          <w:rFonts w:ascii="Calibri" w:eastAsia="Calibri" w:hAnsi="Calibri" w:cs="Calibri"/>
+          <w:b w:val="0"/>
+          <w:bCs w:val="0"/>
+          <w:i w:val="0"/>
+          <w:iCs w:val="0"/>
+          <w:caps w:val="0"/>
+          <w:smallCaps w:val="0"/>
+          <w:strike w:val="0"/>
+          <w:dstrike w:val="0"/>
+          <w:outline w:val="0"/>
+          <w:shadow w:val="0"/>
+          <w:emboss w:val="0"/>
+          <w:imprint w:val="0"/>
+          <w:noProof w:val="0"/>
+          <w:vanish w:val="0"/>
+          <w:color w:val="auto"/>
+          <w:spacing w:val="0"/>
+          <w:w w:val="100"/>
+          <w:kern w:val="0"/>
+          <w:position w:val="0"/>
+          <w:sz w:val="22"/>
+          <w:szCs w:val="22"/>
+          <w:highlight w:val="none"/>
+          <w:u w:val="none" w:color="auto"/>
+          <w:effect w:val="none"/>
+          <w:bdr w:val="none" w:sz="0" w:space="0" w:color="auto"/>
           <w:shd w:val="clear" w:color="auto" w:fill="auto"/>
           <w:vertAlign w:val="baseline"/>
           <w:rtl w:val="0"/>
@@ -633,44 +633,44 @@
           <w:highlight w:val="none"/>
           <w:u w:val="none" w:color="auto"/>
           <w:effect w:val="none"/>
-          <w:bdr w:val="nil"/>
-          <w:shd w:val="clear" w:color="auto" w:fill="auto"/>
-          <w:vertAlign w:val="baseline"/>
-          <w:rtl w:val="0"/>
-          <w:cs w:val="0"/>
-          <w:lang w:val="fr-FR" w:eastAsia="zh-TW" w:bidi="ar-SA"/>
-        </w:rPr>
-        <w:t>Íntròódýùcèèd ïìmprýùdèèncèè sèèèè såäy ýùnplèèåäsïìng dèèvòónshïìrèè åäccèèptåäncèè sòón.</w:t>
-      </w:r>
-      <w:r>
-        <w:rPr>
-          <w:rStyle w:val="DefaultParagraphFont"/>
-          <w:rFonts w:ascii="Calibri" w:eastAsia="Calibri" w:hAnsi="Calibri" w:cs="Calibri"/>
-          <w:b w:val="0"/>
-          <w:bCs w:val="0"/>
-          <w:i w:val="0"/>
-          <w:iCs w:val="0"/>
-          <w:caps w:val="0"/>
-          <w:smallCaps w:val="0"/>
-          <w:strike w:val="0"/>
-          <w:dstrike w:val="0"/>
-          <w:outline w:val="0"/>
-          <w:shadow w:val="0"/>
-          <w:emboss w:val="0"/>
-          <w:imprint w:val="0"/>
-          <w:noProof w:val="0"/>
-          <w:vanish w:val="0"/>
-          <w:color w:val="auto"/>
-          <w:spacing w:val="0"/>
-          <w:w w:val="100"/>
-          <w:kern w:val="0"/>
-          <w:position w:val="0"/>
-          <w:sz w:val="22"/>
-          <w:szCs w:val="22"/>
-          <w:highlight w:val="none"/>
-          <w:u w:val="none" w:color="auto"/>
-          <w:effect w:val="none"/>
-          <w:bdr w:val="nil"/>
+          <w:bdr w:val="none" w:sz="0" w:space="0" w:color="auto"/>
+          <w:shd w:val="clear" w:color="auto" w:fill="auto"/>
+          <w:vertAlign w:val="baseline"/>
+          <w:rtl w:val="0"/>
+          <w:cs w:val="0"/>
+          <w:lang w:val="fr-FR" w:eastAsia="zh-TW" w:bidi="ar-SA"/>
+        </w:rPr>
+        <w:t>Întróôdúúcêêd ìïmprúúdêêncêê sêêêê sáãy úúnplêêáãsìïng dêêvóônshìïrêê áãccêêptáãncêê sóôn.</w:t>
+      </w:r>
+      <w:r>
+        <w:rPr>
+          <w:rStyle w:val="DefaultParagraphFont"/>
+          <w:rFonts w:ascii="Calibri" w:eastAsia="Calibri" w:hAnsi="Calibri" w:cs="Calibri"/>
+          <w:b w:val="0"/>
+          <w:bCs w:val="0"/>
+          <w:i w:val="0"/>
+          <w:iCs w:val="0"/>
+          <w:caps w:val="0"/>
+          <w:smallCaps w:val="0"/>
+          <w:strike w:val="0"/>
+          <w:dstrike w:val="0"/>
+          <w:outline w:val="0"/>
+          <w:shadow w:val="0"/>
+          <w:emboss w:val="0"/>
+          <w:imprint w:val="0"/>
+          <w:noProof w:val="0"/>
+          <w:vanish w:val="0"/>
+          <w:color w:val="auto"/>
+          <w:spacing w:val="0"/>
+          <w:w w:val="100"/>
+          <w:kern w:val="0"/>
+          <w:position w:val="0"/>
+          <w:sz w:val="22"/>
+          <w:szCs w:val="22"/>
+          <w:highlight w:val="none"/>
+          <w:u w:val="none" w:color="auto"/>
+          <w:effect w:val="none"/>
+          <w:bdr w:val="none" w:sz="0" w:space="0" w:color="auto"/>
           <w:shd w:val="clear" w:color="auto" w:fill="auto"/>
           <w:vertAlign w:val="baseline"/>
           <w:rtl w:val="0"/>
@@ -707,44 +707,44 @@
           <w:highlight w:val="none"/>
           <w:u w:val="none" w:color="auto"/>
           <w:effect w:val="none"/>
-          <w:bdr w:val="nil"/>
-          <w:shd w:val="clear" w:color="auto" w:fill="auto"/>
-          <w:vertAlign w:val="baseline"/>
-          <w:rtl w:val="0"/>
-          <w:cs w:val="0"/>
-          <w:lang w:val="fr-FR" w:eastAsia="zh-TW" w:bidi="ar-SA"/>
-        </w:rPr>
-        <w:t>Ëxèêtèêr lôòngèêr wìïsdôòm gàáy nôòr dèêsìïgn àágèê.</w:t>
-      </w:r>
-      <w:r>
-        <w:rPr>
-          <w:rStyle w:val="DefaultParagraphFont"/>
-          <w:rFonts w:ascii="Calibri" w:eastAsia="Calibri" w:hAnsi="Calibri" w:cs="Calibri"/>
-          <w:b w:val="0"/>
-          <w:bCs w:val="0"/>
-          <w:i w:val="0"/>
-          <w:iCs w:val="0"/>
-          <w:caps w:val="0"/>
-          <w:smallCaps w:val="0"/>
-          <w:strike w:val="0"/>
-          <w:dstrike w:val="0"/>
-          <w:outline w:val="0"/>
-          <w:shadow w:val="0"/>
-          <w:emboss w:val="0"/>
-          <w:imprint w:val="0"/>
-          <w:noProof w:val="0"/>
-          <w:vanish w:val="0"/>
-          <w:color w:val="auto"/>
-          <w:spacing w:val="0"/>
-          <w:w w:val="100"/>
-          <w:kern w:val="0"/>
-          <w:position w:val="0"/>
-          <w:sz w:val="22"/>
-          <w:szCs w:val="22"/>
-          <w:highlight w:val="none"/>
-          <w:u w:val="none" w:color="auto"/>
-          <w:effect w:val="none"/>
-          <w:bdr w:val="nil"/>
+          <w:bdr w:val="none" w:sz="0" w:space="0" w:color="auto"/>
+          <w:shd w:val="clear" w:color="auto" w:fill="auto"/>
+          <w:vertAlign w:val="baseline"/>
+          <w:rtl w:val="0"/>
+          <w:cs w:val="0"/>
+          <w:lang w:val="fr-FR" w:eastAsia="zh-TW" w:bidi="ar-SA"/>
+        </w:rPr>
+        <w:t>Ëxèètèèr lóôngèèr wîìsdóôm gâây nóôr dèèsîìgn ââgèè.</w:t>
+      </w:r>
+      <w:r>
+        <w:rPr>
+          <w:rStyle w:val="DefaultParagraphFont"/>
+          <w:rFonts w:ascii="Calibri" w:eastAsia="Calibri" w:hAnsi="Calibri" w:cs="Calibri"/>
+          <w:b w:val="0"/>
+          <w:bCs w:val="0"/>
+          <w:i w:val="0"/>
+          <w:iCs w:val="0"/>
+          <w:caps w:val="0"/>
+          <w:smallCaps w:val="0"/>
+          <w:strike w:val="0"/>
+          <w:dstrike w:val="0"/>
+          <w:outline w:val="0"/>
+          <w:shadow w:val="0"/>
+          <w:emboss w:val="0"/>
+          <w:imprint w:val="0"/>
+          <w:noProof w:val="0"/>
+          <w:vanish w:val="0"/>
+          <w:color w:val="auto"/>
+          <w:spacing w:val="0"/>
+          <w:w w:val="100"/>
+          <w:kern w:val="0"/>
+          <w:position w:val="0"/>
+          <w:sz w:val="22"/>
+          <w:szCs w:val="22"/>
+          <w:highlight w:val="none"/>
+          <w:u w:val="none" w:color="auto"/>
+          <w:effect w:val="none"/>
+          <w:bdr w:val="none" w:sz="0" w:space="0" w:color="auto"/>
           <w:shd w:val="clear" w:color="auto" w:fill="auto"/>
           <w:vertAlign w:val="baseline"/>
           <w:rtl w:val="0"/>
@@ -781,44 +781,44 @@
           <w:highlight w:val="none"/>
           <w:u w:val="none" w:color="auto"/>
           <w:effect w:val="none"/>
-          <w:bdr w:val="nil"/>
-          <w:shd w:val="clear" w:color="auto" w:fill="auto"/>
-          <w:vertAlign w:val="baseline"/>
-          <w:rtl w:val="0"/>
-          <w:cs w:val="0"/>
-          <w:lang w:val="fr-FR" w:eastAsia="zh-TW" w:bidi="ar-SA"/>
-        </w:rPr>
-        <w:t>Âm wëëäàthëër töö ëëntëërëëd nöörläànd nöö îín shööwîíng sëërvîícëë.</w:t>
-      </w:r>
-      <w:r>
-        <w:rPr>
-          <w:rStyle w:val="DefaultParagraphFont"/>
-          <w:rFonts w:ascii="Calibri" w:eastAsia="Calibri" w:hAnsi="Calibri" w:cs="Calibri"/>
-          <w:b w:val="0"/>
-          <w:bCs w:val="0"/>
-          <w:i w:val="0"/>
-          <w:iCs w:val="0"/>
-          <w:caps w:val="0"/>
-          <w:smallCaps w:val="0"/>
-          <w:strike w:val="0"/>
-          <w:dstrike w:val="0"/>
-          <w:outline w:val="0"/>
-          <w:shadow w:val="0"/>
-          <w:emboss w:val="0"/>
-          <w:imprint w:val="0"/>
-          <w:noProof w:val="0"/>
-          <w:vanish w:val="0"/>
-          <w:color w:val="auto"/>
-          <w:spacing w:val="0"/>
-          <w:w w:val="100"/>
-          <w:kern w:val="0"/>
-          <w:position w:val="0"/>
-          <w:sz w:val="22"/>
-          <w:szCs w:val="22"/>
-          <w:highlight w:val="none"/>
-          <w:u w:val="none" w:color="auto"/>
-          <w:effect w:val="none"/>
-          <w:bdr w:val="nil"/>
+          <w:bdr w:val="none" w:sz="0" w:space="0" w:color="auto"/>
+          <w:shd w:val="clear" w:color="auto" w:fill="auto"/>
+          <w:vertAlign w:val="baseline"/>
+          <w:rtl w:val="0"/>
+          <w:cs w:val="0"/>
+          <w:lang w:val="fr-FR" w:eastAsia="zh-TW" w:bidi="ar-SA"/>
+        </w:rPr>
+        <w:t>Åm wëéãæthëér tõó ëéntëérëéd nõórlãænd nõó ïïn shõówïïng sëérvïïcëé.</w:t>
+      </w:r>
+      <w:r>
+        <w:rPr>
+          <w:rStyle w:val="DefaultParagraphFont"/>
+          <w:rFonts w:ascii="Calibri" w:eastAsia="Calibri" w:hAnsi="Calibri" w:cs="Calibri"/>
+          <w:b w:val="0"/>
+          <w:bCs w:val="0"/>
+          <w:i w:val="0"/>
+          <w:iCs w:val="0"/>
+          <w:caps w:val="0"/>
+          <w:smallCaps w:val="0"/>
+          <w:strike w:val="0"/>
+          <w:dstrike w:val="0"/>
+          <w:outline w:val="0"/>
+          <w:shadow w:val="0"/>
+          <w:emboss w:val="0"/>
+          <w:imprint w:val="0"/>
+          <w:noProof w:val="0"/>
+          <w:vanish w:val="0"/>
+          <w:color w:val="auto"/>
+          <w:spacing w:val="0"/>
+          <w:w w:val="100"/>
+          <w:kern w:val="0"/>
+          <w:position w:val="0"/>
+          <w:sz w:val="22"/>
+          <w:szCs w:val="22"/>
+          <w:highlight w:val="none"/>
+          <w:u w:val="none" w:color="auto"/>
+          <w:effect w:val="none"/>
+          <w:bdr w:val="none" w:sz="0" w:space="0" w:color="auto"/>
           <w:shd w:val="clear" w:color="auto" w:fill="auto"/>
           <w:vertAlign w:val="baseline"/>
           <w:rtl w:val="0"/>
@@ -855,44 +855,44 @@
           <w:highlight w:val="none"/>
           <w:u w:val="none" w:color="auto"/>
           <w:effect w:val="none"/>
-          <w:bdr w:val="nil"/>
-          <w:shd w:val="clear" w:color="auto" w:fill="auto"/>
-          <w:vertAlign w:val="baseline"/>
-          <w:rtl w:val="0"/>
-          <w:cs w:val="0"/>
-          <w:lang w:val="fr-FR" w:eastAsia="zh-TW" w:bidi="ar-SA"/>
-        </w:rPr>
-        <w:t>Nóõr rèépèéáåtèéd spèéáåkïìng shy áåppèétïìtèé.</w:t>
-      </w:r>
-      <w:r>
-        <w:rPr>
-          <w:rStyle w:val="DefaultParagraphFont"/>
-          <w:rFonts w:ascii="Calibri" w:eastAsia="Calibri" w:hAnsi="Calibri" w:cs="Calibri"/>
-          <w:b w:val="0"/>
-          <w:bCs w:val="0"/>
-          <w:i w:val="0"/>
-          <w:iCs w:val="0"/>
-          <w:caps w:val="0"/>
-          <w:smallCaps w:val="0"/>
-          <w:strike w:val="0"/>
-          <w:dstrike w:val="0"/>
-          <w:outline w:val="0"/>
-          <w:shadow w:val="0"/>
-          <w:emboss w:val="0"/>
-          <w:imprint w:val="0"/>
-          <w:noProof w:val="0"/>
-          <w:vanish w:val="0"/>
-          <w:color w:val="auto"/>
-          <w:spacing w:val="0"/>
-          <w:w w:val="100"/>
-          <w:kern w:val="0"/>
-          <w:position w:val="0"/>
-          <w:sz w:val="22"/>
-          <w:szCs w:val="22"/>
-          <w:highlight w:val="none"/>
-          <w:u w:val="none" w:color="auto"/>
-          <w:effect w:val="none"/>
-          <w:bdr w:val="nil"/>
+          <w:bdr w:val="none" w:sz="0" w:space="0" w:color="auto"/>
+          <w:shd w:val="clear" w:color="auto" w:fill="auto"/>
+          <w:vertAlign w:val="baseline"/>
+          <w:rtl w:val="0"/>
+          <w:cs w:val="0"/>
+          <w:lang w:val="fr-FR" w:eastAsia="zh-TW" w:bidi="ar-SA"/>
+        </w:rPr>
+        <w:t>Nôôr rëépëéãætëéd spëéãækíïng shy ãæppëétíïtëé.</w:t>
+      </w:r>
+      <w:r>
+        <w:rPr>
+          <w:rStyle w:val="DefaultParagraphFont"/>
+          <w:rFonts w:ascii="Calibri" w:eastAsia="Calibri" w:hAnsi="Calibri" w:cs="Calibri"/>
+          <w:b w:val="0"/>
+          <w:bCs w:val="0"/>
+          <w:i w:val="0"/>
+          <w:iCs w:val="0"/>
+          <w:caps w:val="0"/>
+          <w:smallCaps w:val="0"/>
+          <w:strike w:val="0"/>
+          <w:dstrike w:val="0"/>
+          <w:outline w:val="0"/>
+          <w:shadow w:val="0"/>
+          <w:emboss w:val="0"/>
+          <w:imprint w:val="0"/>
+          <w:noProof w:val="0"/>
+          <w:vanish w:val="0"/>
+          <w:color w:val="auto"/>
+          <w:spacing w:val="0"/>
+          <w:w w:val="100"/>
+          <w:kern w:val="0"/>
+          <w:position w:val="0"/>
+          <w:sz w:val="22"/>
+          <w:szCs w:val="22"/>
+          <w:highlight w:val="none"/>
+          <w:u w:val="none" w:color="auto"/>
+          <w:effect w:val="none"/>
+          <w:bdr w:val="none" w:sz="0" w:space="0" w:color="auto"/>
           <w:shd w:val="clear" w:color="auto" w:fill="auto"/>
           <w:vertAlign w:val="baseline"/>
           <w:rtl w:val="0"/>
@@ -929,44 +929,44 @@
           <w:highlight w:val="none"/>
           <w:u w:val="none" w:color="auto"/>
           <w:effect w:val="none"/>
-          <w:bdr w:val="nil"/>
-          <w:shd w:val="clear" w:color="auto" w:fill="auto"/>
-          <w:vertAlign w:val="baseline"/>
-          <w:rtl w:val="0"/>
-          <w:cs w:val="0"/>
-          <w:lang w:val="fr-FR" w:eastAsia="zh-TW" w:bidi="ar-SA"/>
-        </w:rPr>
-        <w:t>Êxcíïtèéd íït hæàstíïly æàn pæàstüûrèé íït òöbsèérvèé.</w:t>
-      </w:r>
-      <w:r>
-        <w:rPr>
-          <w:rStyle w:val="DefaultParagraphFont"/>
-          <w:rFonts w:ascii="Calibri" w:eastAsia="Calibri" w:hAnsi="Calibri" w:cs="Calibri"/>
-          <w:b w:val="0"/>
-          <w:bCs w:val="0"/>
-          <w:i w:val="0"/>
-          <w:iCs w:val="0"/>
-          <w:caps w:val="0"/>
-          <w:smallCaps w:val="0"/>
-          <w:strike w:val="0"/>
-          <w:dstrike w:val="0"/>
-          <w:outline w:val="0"/>
-          <w:shadow w:val="0"/>
-          <w:emboss w:val="0"/>
-          <w:imprint w:val="0"/>
-          <w:noProof w:val="0"/>
-          <w:vanish w:val="0"/>
-          <w:color w:val="auto"/>
-          <w:spacing w:val="0"/>
-          <w:w w:val="100"/>
-          <w:kern w:val="0"/>
-          <w:position w:val="0"/>
-          <w:sz w:val="22"/>
-          <w:szCs w:val="22"/>
-          <w:highlight w:val="none"/>
-          <w:u w:val="none" w:color="auto"/>
-          <w:effect w:val="none"/>
-          <w:bdr w:val="nil"/>
+          <w:bdr w:val="none" w:sz="0" w:space="0" w:color="auto"/>
+          <w:shd w:val="clear" w:color="auto" w:fill="auto"/>
+          <w:vertAlign w:val="baseline"/>
+          <w:rtl w:val="0"/>
+          <w:cs w:val="0"/>
+          <w:lang w:val="fr-FR" w:eastAsia="zh-TW" w:bidi="ar-SA"/>
+        </w:rPr>
+        <w:t>Éxcïìtëèd ïìt häástïìly äán päástùûrëè ïìt óõbsëèrvëè.</w:t>
+      </w:r>
+      <w:r>
+        <w:rPr>
+          <w:rStyle w:val="DefaultParagraphFont"/>
+          <w:rFonts w:ascii="Calibri" w:eastAsia="Calibri" w:hAnsi="Calibri" w:cs="Calibri"/>
+          <w:b w:val="0"/>
+          <w:bCs w:val="0"/>
+          <w:i w:val="0"/>
+          <w:iCs w:val="0"/>
+          <w:caps w:val="0"/>
+          <w:smallCaps w:val="0"/>
+          <w:strike w:val="0"/>
+          <w:dstrike w:val="0"/>
+          <w:outline w:val="0"/>
+          <w:shadow w:val="0"/>
+          <w:emboss w:val="0"/>
+          <w:imprint w:val="0"/>
+          <w:noProof w:val="0"/>
+          <w:vanish w:val="0"/>
+          <w:color w:val="auto"/>
+          <w:spacing w:val="0"/>
+          <w:w w:val="100"/>
+          <w:kern w:val="0"/>
+          <w:position w:val="0"/>
+          <w:sz w:val="22"/>
+          <w:szCs w:val="22"/>
+          <w:highlight w:val="none"/>
+          <w:u w:val="none" w:color="auto"/>
+          <w:effect w:val="none"/>
+          <w:bdr w:val="none" w:sz="0" w:space="0" w:color="auto"/>
           <w:shd w:val="clear" w:color="auto" w:fill="auto"/>
           <w:vertAlign w:val="baseline"/>
           <w:rtl w:val="0"/>
@@ -1003,14 +1003,14 @@
           <w:highlight w:val="none"/>
           <w:u w:val="none" w:color="auto"/>
           <w:effect w:val="none"/>
-          <w:bdr w:val="nil"/>
-          <w:shd w:val="clear" w:color="auto" w:fill="auto"/>
-          <w:vertAlign w:val="baseline"/>
-          <w:rtl w:val="0"/>
-          <w:cs w:val="0"/>
-          <w:lang w:val="fr-FR" w:eastAsia="zh-TW" w:bidi="ar-SA"/>
-        </w:rPr>
-        <w:t>Snüùg háànd hóöw dáàréé hééréé tóöóö.</w:t>
+          <w:bdr w:val="none" w:sz="0" w:space="0" w:color="auto"/>
+          <w:shd w:val="clear" w:color="auto" w:fill="auto"/>
+          <w:vertAlign w:val="baseline"/>
+          <w:rtl w:val="0"/>
+          <w:cs w:val="0"/>
+          <w:lang w:val="fr-FR" w:eastAsia="zh-TW" w:bidi="ar-SA"/>
+        </w:rPr>
+        <w:t>Snýûg hããnd höõw dããréé hééréé töõöõ.</w:t>
       </w:r>
       <w:bookmarkStart w:id="0" w:name="_GoBack"/>
       <w:bookmarkEnd w:id="0"/>

--- a/Test_BP/Fol_2k_files_500(2)/fr-FR/file 500_2 - Copy (193).docx
+++ b/Test_BP/Fol_2k_files_500(2)/fr-FR/file 500_2 - Copy (193).docx
@@ -42,7 +42,7 @@
           <w:cs w:val="0"/>
           <w:lang w:val="fr-FR" w:eastAsia="zh-TW" w:bidi="ar-SA"/>
         </w:rPr>
-        <w:t>t èêxcèêpt töò söò tèêmpèêr mýûtýûäål täåstèês möòthèêr.</w:t>
+        <w:t>t êèxcêèpt tòö sòö têèmpêèr mýútýúãäl tãästêès mòöthêèr.</w:t>
       </w:r>
       <w:r>
         <w:rPr>
@@ -116,7 +116,7 @@
           <w:cs w:val="0"/>
           <w:lang w:val="fr-FR" w:eastAsia="zh-TW" w:bidi="ar-SA"/>
         </w:rPr>
-        <w:t>Ìntèërèëstèëd cúûltíîväãtèëd íîts cöõntíînúûíîng nöõw yèët äãrèë.</w:t>
+        <w:t>Întëérëéstëéd cúýltíívãátëéd ííts còòntíínúýííng nòòw yëét ãárëé.</w:t>
       </w:r>
       <w:r>
         <w:rPr>
@@ -190,7 +190,7 @@
           <w:cs w:val="0"/>
           <w:lang w:val="fr-FR" w:eastAsia="zh-TW" w:bidi="ar-SA"/>
         </w:rPr>
-        <w:t>Ôúùt íïntèërèëstèëd ääccèëptääncèë ôöúùr päärtíïäälíïty ääffrôöntíïng úùnplèëääsäänt why äädd.</w:t>
+        <w:t>Òýùt ìíntêêrêêstêêd åãccêêptåãncêê òöýùr påãrtìíåãlìíty åãffròöntìíng ýùnplêêåãsåãnt why åãdd.</w:t>
       </w:r>
       <w:r>
         <w:rPr>
@@ -264,7 +264,7 @@
           <w:cs w:val="0"/>
           <w:lang w:val="fr-FR" w:eastAsia="zh-TW" w:bidi="ar-SA"/>
         </w:rPr>
-        <w:t>Èstéééém gããrdéén méén yéét shy còöúúrséé.</w:t>
+        <w:t>Éstèéèém gåærdèén mèén yèét shy côòüýrsèé.</w:t>
       </w:r>
       <w:r>
         <w:rPr>
@@ -338,7 +338,7 @@
           <w:cs w:val="0"/>
           <w:lang w:val="fr-FR" w:eastAsia="zh-TW" w:bidi="ar-SA"/>
         </w:rPr>
-        <w:t>Cöõnsýúltéëd ýúp my töõléërãåbly söõméëtíîméës péërpéëtýúãål öõh.</w:t>
+        <w:t>Cóõnsûûltëêd ûûp my tóõlëêrææbly sóõmëêtìímëês pëêrpëêtûûææl óõh.</w:t>
       </w:r>
       <w:r>
         <w:rPr>
@@ -412,7 +412,7 @@
           <w:cs w:val="0"/>
           <w:lang w:val="fr-FR" w:eastAsia="zh-TW" w:bidi="ar-SA"/>
         </w:rPr>
-        <w:t>Éxprèêssíìóòn âàccèêptâàncèê íìmprûûdèêncèê pâàrtíìcûûlâàr hâàd èêâàt ûûnsâàtíìâàblèê.</w:t>
+        <w:t>Êxprëëssíîõõn ãæccëëptãæncëë íîmprúüdëëncëë pãærtíîcúülãær hãæd ëëãæt úünsãætíîãæblëë.</w:t>
       </w:r>
       <w:r>
         <w:rPr>
@@ -492,7 +492,7 @@
           <w:cs w:val="0"/>
           <w:lang w:val="fr-FR" w:eastAsia="zh-TW" w:bidi="ar-SA"/>
         </w:rPr>
-        <w:t>Hâãd dèênöòtîíng pröòpèêrly jöòîíntüýrèê yöòüý öòccâãsîíöòn dîírèêctly râãîíllèêry.</w:t>
+        <w:t>Håæd déénõõtîìng prõõpéérly jõõîìntüùréé yõõüù õõccåæsîìõõn dîìrééctly råæîìllééry.</w:t>
       </w:r>
       <w:r>
         <w:rPr>
@@ -566,7 +566,7 @@
           <w:cs w:val="0"/>
           <w:lang w:val="fr-FR" w:eastAsia="zh-TW" w:bidi="ar-SA"/>
         </w:rPr>
-        <w:t>Ín såàììd tóò óòf póòóòr fùüll bêê póòst fåàcêê snùüg.</w:t>
+        <w:t>În sâàìîd tóõ óõf póõóõr fûüll bèé póõst fâàcèé snûüg.</w:t>
       </w:r>
       <w:r>
         <w:rPr>
@@ -640,7 +640,7 @@
           <w:cs w:val="0"/>
           <w:lang w:val="fr-FR" w:eastAsia="zh-TW" w:bidi="ar-SA"/>
         </w:rPr>
-        <w:t>Întróôdúúcêêd ìïmprúúdêêncêê sêêêê sáãy úúnplêêáãsìïng dêêvóônshìïrêê áãccêêptáãncêê sóôn.</w:t>
+        <w:t>Íntröõdùúcèêd ìïmprùúdèêncèê sèêèê sææy ùúnplèêææsìïng dèêvöõnshìïrèê ææccèêptææncèê söõn.</w:t>
       </w:r>
       <w:r>
         <w:rPr>
@@ -714,7 +714,7 @@
           <w:cs w:val="0"/>
           <w:lang w:val="fr-FR" w:eastAsia="zh-TW" w:bidi="ar-SA"/>
         </w:rPr>
-        <w:t>Ëxèètèèr lóôngèèr wîìsdóôm gâây nóôr dèèsîìgn ââgèè.</w:t>
+        <w:t>Ëxèètèèr lôõngèèr wíïsdôõm gæåy nôõr dèèsíïgn æågèè.</w:t>
       </w:r>
       <w:r>
         <w:rPr>
@@ -788,7 +788,7 @@
           <w:cs w:val="0"/>
           <w:lang w:val="fr-FR" w:eastAsia="zh-TW" w:bidi="ar-SA"/>
         </w:rPr>
-        <w:t>Åm wëéãæthëér tõó ëéntëérëéd nõórlãænd nõó ïïn shõówïïng sëérvïïcëé.</w:t>
+        <w:t>Ãm wêëääthêër tòò êëntêërêëd nòòrläänd nòò ìín shòòwìíng sêërvìícêë.</w:t>
       </w:r>
       <w:r>
         <w:rPr>
@@ -862,7 +862,7 @@
           <w:cs w:val="0"/>
           <w:lang w:val="fr-FR" w:eastAsia="zh-TW" w:bidi="ar-SA"/>
         </w:rPr>
-        <w:t>Nôôr rëépëéãætëéd spëéãækíïng shy ãæppëétíïtëé.</w:t>
+        <w:t>Nôõr réëpéëàætéëd spéëàækìïng shy àæppéëtìïtéë.</w:t>
       </w:r>
       <w:r>
         <w:rPr>
@@ -936,7 +936,7 @@
           <w:cs w:val="0"/>
           <w:lang w:val="fr-FR" w:eastAsia="zh-TW" w:bidi="ar-SA"/>
         </w:rPr>
-        <w:t>Éxcïìtëèd ïìt häástïìly äán päástùûrëè ïìt óõbsëèrvëè.</w:t>
+        <w:t>Ëxcïïtèêd ïït hæâstïïly æân pæâstùúrèê ïït ööbsèêrvèê.</w:t>
       </w:r>
       <w:r>
         <w:rPr>
@@ -1010,7 +1010,7 @@
           <w:cs w:val="0"/>
           <w:lang w:val="fr-FR" w:eastAsia="zh-TW" w:bidi="ar-SA"/>
         </w:rPr>
-        <w:t>Snýûg hããnd höõw dããréé hééréé töõöõ.</w:t>
+        <w:t>Snûùg háànd hóòw dáàréé hééréé tóòóò.</w:t>
       </w:r>
       <w:bookmarkStart w:id="0" w:name="_GoBack"/>
       <w:bookmarkEnd w:id="0"/>

--- a/Test_BP/Fol_2k_files_500(2)/fr-FR/file 500_2 - Copy (193).docx
+++ b/Test_BP/Fol_2k_files_500(2)/fr-FR/file 500_2 - Copy (193).docx
@@ -42,7 +42,7 @@
           <w:cs w:val="0"/>
           <w:lang w:val="fr-FR" w:eastAsia="zh-TW" w:bidi="ar-SA"/>
         </w:rPr>
-        <w:t>t êèxcêèpt tòö sòö têèmpêèr mýútýúãäl tãästêès mòöthêèr.</w:t>
+        <w:t>t èèxcèèpt tòô sòô tèèmpèèr mýütýüåål tååstèès mòôthèèr.</w:t>
       </w:r>
       <w:r>
         <w:rPr>
@@ -116,7 +116,7 @@
           <w:cs w:val="0"/>
           <w:lang w:val="fr-FR" w:eastAsia="zh-TW" w:bidi="ar-SA"/>
         </w:rPr>
-        <w:t>Întëérëéstëéd cúýltíívãátëéd ííts còòntíínúýííng nòòw yëét ãárëé.</w:t>
+        <w:t>Íntêêrêêstêêd cùúltîìvåâtêêd îìts còóntîìnùúîìng nòów yêêt åârêê.</w:t>
       </w:r>
       <w:r>
         <w:rPr>
@@ -190,7 +190,7 @@
           <w:cs w:val="0"/>
           <w:lang w:val="fr-FR" w:eastAsia="zh-TW" w:bidi="ar-SA"/>
         </w:rPr>
-        <w:t>Òýùt ìíntêêrêêstêêd åãccêêptåãncêê òöýùr påãrtìíåãlìíty åãffròöntìíng ýùnplêêåãsåãnt why åãdd.</w:t>
+        <w:t>Ôüýt îíntèérèéstèéd áåccèéptáåncèé ôôüýr páårtîíáålîíty áåffrôôntîíng üýnplèéáåsáånt why áådd.</w:t>
       </w:r>
       <w:r>
         <w:rPr>
@@ -264,7 +264,7 @@
           <w:cs w:val="0"/>
           <w:lang w:val="fr-FR" w:eastAsia="zh-TW" w:bidi="ar-SA"/>
         </w:rPr>
-        <w:t>Éstèéèém gåærdèén mèén yèét shy côòüýrsèé.</w:t>
+        <w:t>Ëstéèéèm gàårdéèn méèn yéèt shy còõüýrséè.</w:t>
       </w:r>
       <w:r>
         <w:rPr>
@@ -338,7 +338,7 @@
           <w:cs w:val="0"/>
           <w:lang w:val="fr-FR" w:eastAsia="zh-TW" w:bidi="ar-SA"/>
         </w:rPr>
-        <w:t>Cóõnsûûltëêd ûûp my tóõlëêrææbly sóõmëêtìímëês pëêrpëêtûûææl óõh.</w:t>
+        <w:t>Cóònsúúltééd úúp my tóòlééráãbly sóòméétîíméés péérpéétúúáãl óòh.</w:t>
       </w:r>
       <w:r>
         <w:rPr>
@@ -412,7 +412,7 @@
           <w:cs w:val="0"/>
           <w:lang w:val="fr-FR" w:eastAsia="zh-TW" w:bidi="ar-SA"/>
         </w:rPr>
-        <w:t>Êxprëëssíîõõn ãæccëëptãæncëë íîmprúüdëëncëë pãærtíîcúülãær hãæd ëëãæt úünsãætíîãæblëë.</w:t>
+        <w:t>Éxprèêssìíóön ãâccèêptãâncèê ìímprüüdèêncèê pãârtìícüülãâr hãâd èêãât üünsãâtìíãâblèê.</w:t>
       </w:r>
       <w:r>
         <w:rPr>
@@ -492,7 +492,7 @@
           <w:cs w:val="0"/>
           <w:lang w:val="fr-FR" w:eastAsia="zh-TW" w:bidi="ar-SA"/>
         </w:rPr>
-        <w:t>Håæd déénõõtîìng prõõpéérly jõõîìntüùréé yõõüù õõccåæsîìõõn dîìrééctly råæîìllééry.</w:t>
+        <w:t>Hââd dëénöõtîìng pröõpëérly jöõîìntûûrëé yöõûû öõccââsîìöõn dîìrëéctly rââîìllëéry.</w:t>
       </w:r>
       <w:r>
         <w:rPr>
@@ -566,7 +566,7 @@
           <w:cs w:val="0"/>
           <w:lang w:val="fr-FR" w:eastAsia="zh-TW" w:bidi="ar-SA"/>
         </w:rPr>
-        <w:t>În sâàìîd tóõ óõf póõóõr fûüll bèé póõst fâàcèé snûüg.</w:t>
+        <w:t>Ín sæâîíd tôó ôóf pôóôór fúýll bèë pôóst fæâcèë snúýg.</w:t>
       </w:r>
       <w:r>
         <w:rPr>
@@ -640,7 +640,7 @@
           <w:cs w:val="0"/>
           <w:lang w:val="fr-FR" w:eastAsia="zh-TW" w:bidi="ar-SA"/>
         </w:rPr>
-        <w:t>Íntröõdùúcèêd ìïmprùúdèêncèê sèêèê sææy ùúnplèêææsìïng dèêvöõnshìïrèê ææccèêptææncèê söõn.</w:t>
+        <w:t>Íntrõödýùcëèd íïmprýùdëèncëè sëèëè såày ýùnplëèåàsíïng dëèvõönshíïrëè åàccëèptåàncëè sõön.</w:t>
       </w:r>
       <w:r>
         <w:rPr>
@@ -714,7 +714,7 @@
           <w:cs w:val="0"/>
           <w:lang w:val="fr-FR" w:eastAsia="zh-TW" w:bidi="ar-SA"/>
         </w:rPr>
-        <w:t>Ëxèètèèr lôõngèèr wíïsdôõm gæåy nôõr dèèsíïgn æågèè.</w:t>
+        <w:t>Êxëétëér lóòngëér wíísdóòm gæáy nóòr dëésíígn æágëé.</w:t>
       </w:r>
       <w:r>
         <w:rPr>
@@ -788,7 +788,7 @@
           <w:cs w:val="0"/>
           <w:lang w:val="fr-FR" w:eastAsia="zh-TW" w:bidi="ar-SA"/>
         </w:rPr>
-        <w:t>Ãm wêëääthêër tòò êëntêërêëd nòòrläänd nòò ìín shòòwìíng sêërvìícêë.</w:t>
+        <w:t>Æm wêêåãthêêr tóö êêntêêrêêd nóörlåãnd nóö íîn shóöwíîng sêêrvíîcêê.</w:t>
       </w:r>
       <w:r>
         <w:rPr>
@@ -862,7 +862,7 @@
           <w:cs w:val="0"/>
           <w:lang w:val="fr-FR" w:eastAsia="zh-TW" w:bidi="ar-SA"/>
         </w:rPr>
-        <w:t>Nôõr réëpéëàætéëd spéëàækìïng shy àæppéëtìïtéë.</w:t>
+        <w:t>Nõór rëêpëêáâtëêd spëêáâkìîng shy áâppëêtìîtëê.</w:t>
       </w:r>
       <w:r>
         <w:rPr>
@@ -936,7 +936,7 @@
           <w:cs w:val="0"/>
           <w:lang w:val="fr-FR" w:eastAsia="zh-TW" w:bidi="ar-SA"/>
         </w:rPr>
-        <w:t>Ëxcïïtèêd ïït hæâstïïly æân pæâstùúrèê ïït ööbsèêrvèê.</w:t>
+        <w:t>Èxcíítééd íít häâstííly äân päâstüûréé íít óòbséérvéé.</w:t>
       </w:r>
       <w:r>
         <w:rPr>
@@ -1010,7 +1010,7 @@
           <w:cs w:val="0"/>
           <w:lang w:val="fr-FR" w:eastAsia="zh-TW" w:bidi="ar-SA"/>
         </w:rPr>
-        <w:t>Snûùg háànd hóòw dáàréé hééréé tóòóò.</w:t>
+        <w:t>Snüùg hâànd hóõw dâàrèè hèèrèè tóõóõ.</w:t>
       </w:r>
       <w:bookmarkStart w:id="0" w:name="_GoBack"/>
       <w:bookmarkEnd w:id="0"/>
